--- a/Your Restaurant.docx
+++ b/Your Restaurant.docx
@@ -15,7 +15,7 @@
         <w:pStyle w:val="IntenseQuote"/>
       </w:pPr>
       <w:r>
-        <w:t xml:space="preserve">                                              Aunt Jake's</w:t>
+        <w:t xml:space="preserve">                                              Da Gennaro</w:t>
       </w:r>
     </w:p>
     <w:p>
@@ -23,7 +23,7 @@
         <w:pStyle w:val="ListBullet"/>
       </w:pPr>
       <w:r>
-        <w:t>Contact number: +16468580470</w:t>
+        <w:t>Contact number: +12124313934</w:t>
       </w:r>
     </w:p>
     <w:p>
@@ -31,7 +31,7 @@
         <w:pStyle w:val="ListBullet"/>
       </w:pPr>
       <w:r>
-        <w:t>Address: ['149 Mulberry St', 'New York, NY 10013']</w:t>
+        <w:t>Address: ['129 Mulberry St', 'New York, NY 10013']</w:t>
       </w:r>
     </w:p>
     <w:p>
@@ -39,7 +39,7 @@
         <w:pStyle w:val="ListBullet"/>
       </w:pPr>
       <w:r>
-        <w:t>Consumers' favorite: [('Ahi Tower', '$25.00'), ('Uni', '$12.00'), ('Set B Sushi Set', '$69.00')]</w:t>
+        <w:t>Consumers' favorite: [('Rigatoni Alla Vodka', '$19.00'), ('Margherita Pizza', '$18.00'), ('Fettuccine Alfredo with Chicken Lunch', '$14.95')]</w:t>
       </w:r>
     </w:p>
     <w:p>
@@ -120,7 +120,7 @@
         <w:pStyle w:val="ListBullet"/>
       </w:pPr>
       <w:r>
-        <w:t>Sapori D'Italia</w:t>
+        <w:t>Gelso &amp; Grand</w:t>
       </w:r>
     </w:p>
     <w:sectPr>

--- a/Your Restaurant.docx
+++ b/Your Restaurant.docx
@@ -96,7 +96,7 @@
     </w:p>
     <w:p>
       <w:r>
-        <w:t>first item in unordered list</w:t>
+        <w:t>This restaurant has 5.77% more positive comments than average of all restaurants in this area.</w:t>
       </w:r>
     </w:p>
     <w:p>
